--- a/some/Questions.docx
+++ b/some/Questions.docx
@@ -24,13 +24,6 @@
           <w:highlight w:val="yellow"/>
         </w:rPr>
       </w:pPr>
-    </w:p>
-    <w:p>
-      <w:pPr>
-        <w:rPr>
-          <w:highlight w:val="yellow"/>
-        </w:rPr>
-      </w:pPr>
       <w:hyperlink r:id="rId5" w:history="1">
         <w:r>
           <w:rPr>
@@ -40,13 +33,6 @@
           <w:t>https://leetcode.com/problems/complement-of-base-10-integer/</w:t>
         </w:r>
       </w:hyperlink>
-    </w:p>
-    <w:p>
-      <w:pPr>
-        <w:rPr>
-          <w:highlight w:val="yellow"/>
-        </w:rPr>
-      </w:pPr>
     </w:p>
     <w:p>
       <w:pPr>
@@ -65,13 +51,6 @@
       </w:hyperlink>
     </w:p>
     <w:p>
-      <w:pPr>
-        <w:rPr>
-          <w:highlight w:val="yellow"/>
-        </w:rPr>
-      </w:pPr>
-    </w:p>
-    <w:p>
       <w:hyperlink r:id="rId7" w:history="1">
         <w:r>
           <w:rPr>
@@ -82,7 +61,6 @@
         </w:r>
       </w:hyperlink>
     </w:p>
-    <w:p/>
     <w:p>
       <w:hyperlink r:id="rId8" w:history="1">
         <w:r>
@@ -94,7 +72,6 @@
         </w:r>
       </w:hyperlink>
     </w:p>
-    <w:p/>
     <w:p>
       <w:hyperlink r:id="rId9" w:history="1">
         <w:r>
@@ -105,29 +82,39 @@
         </w:r>
       </w:hyperlink>
     </w:p>
-    <w:p/>
     <w:p>
       <w:hyperlink r:id="rId10" w:history="1">
         <w:r>
           <w:rPr>
             <w:rStyle w:val="Hyperlink"/>
+            <w:highlight w:val="yellow"/>
           </w:rPr>
           <w:t>https://www.codingninjas.com/codestudio/problems/duplicate-in-array_893397</w:t>
         </w:r>
       </w:hyperlink>
     </w:p>
-    <w:p/>
     <w:p>
       <w:hyperlink r:id="rId11" w:history="1">
         <w:r>
           <w:rPr>
             <w:rStyle w:val="Hyperlink"/>
           </w:rPr>
-          <w:t>https://leetcode.com/problems/find-all-duplicates-in-an-array/</w:t>
-        </w:r>
-      </w:hyperlink>
-    </w:p>
-    <w:p/>
+          <w:t>https://leetcode.com/problems/find-all-duplica</w:t>
+        </w:r>
+        <w:r>
+          <w:rPr>
+            <w:rStyle w:val="Hyperlink"/>
+          </w:rPr>
+          <w:t>t</w:t>
+        </w:r>
+        <w:r>
+          <w:rPr>
+            <w:rStyle w:val="Hyperlink"/>
+          </w:rPr>
+          <w:t>es-in-an-array/</w:t>
+        </w:r>
+      </w:hyperlink>
+    </w:p>
     <w:p>
       <w:hyperlink r:id="rId12" w:history="1">
         <w:r>
@@ -138,7 +125,6 @@
         </w:r>
       </w:hyperlink>
     </w:p>
-    <w:p/>
     <w:p>
       <w:hyperlink r:id="rId13" w:history="1">
         <w:r>
@@ -149,7 +135,6 @@
         </w:r>
       </w:hyperlink>
     </w:p>
-    <w:p/>
     <w:p>
       <w:hyperlink r:id="rId14" w:history="1">
         <w:r>
@@ -160,18 +145,28 @@
         </w:r>
       </w:hyperlink>
     </w:p>
-    <w:p/>
     <w:p>
       <w:hyperlink r:id="rId15" w:history="1">
         <w:r>
           <w:rPr>
             <w:rStyle w:val="Hyperlink"/>
           </w:rPr>
-          <w:t>https://practice.geeksforgeeks.org/problems/segregate-0s-and-1s5106/1?utm_source=gfg&amp;utm_medium=article&amp;utm_campaign=bottom_sticky_on_article</w:t>
-        </w:r>
-      </w:hyperlink>
-    </w:p>
-    <w:p/>
+          <w:t>https://pra</w:t>
+        </w:r>
+        <w:r>
+          <w:rPr>
+            <w:rStyle w:val="Hyperlink"/>
+          </w:rPr>
+          <w:t>c</w:t>
+        </w:r>
+        <w:r>
+          <w:rPr>
+            <w:rStyle w:val="Hyperlink"/>
+          </w:rPr>
+          <w:t>tice.geeksforgeeks.org/problems/segregate-0s-and-1s5106/</w:t>
+        </w:r>
+      </w:hyperlink>
+    </w:p>
     <w:p>
       <w:hyperlink r:id="rId16" w:history="1">
         <w:r>
@@ -193,7 +188,67 @@
           <w:rPr>
             <w:rStyle w:val="Hyperlink"/>
           </w:rPr>
-          <w:t>https://www.codingninjas.com/codestudio/problems/sort-0-1-2_631055?source=youtube&amp;campaign=LoveBabbar_Codestudiovideo1&amp;utm_source=youtube&amp;utm_medium=affiliate&amp;utm_campaign=LoveBabbar_Codestudiovideo1</w:t>
+          <w:t>https://w</w:t>
+        </w:r>
+        <w:r>
+          <w:rPr>
+            <w:rStyle w:val="Hyperlink"/>
+          </w:rPr>
+          <w:t>w</w:t>
+        </w:r>
+        <w:r>
+          <w:rPr>
+            <w:rStyle w:val="Hyperlink"/>
+          </w:rPr>
+          <w:t>w.codingninjas.com/codestudio/problems/sort-0-1-2_631055</w:t>
+        </w:r>
+      </w:hyperlink>
+    </w:p>
+    <w:p>
+      <w:hyperlink r:id="rId18" w:history="1">
+        <w:r>
+          <w:rPr>
+            <w:rStyle w:val="Hyperlink"/>
+          </w:rPr>
+          <w:t>https://www.codingninjas.com/studio/problems/first-and-last-position-of-an-element-in-sorted-array_1082549</w:t>
+        </w:r>
+        <w:r>
+          <w:rPr>
+            <w:rStyle w:val="Hyperlink"/>
+          </w:rPr>
+          <w:t>/</w:t>
+        </w:r>
+      </w:hyperlink>
+    </w:p>
+    <w:p>
+      <w:hyperlink r:id="rId19" w:history="1">
+        <w:r>
+          <w:rPr>
+            <w:rStyle w:val="Hyperlink"/>
+          </w:rPr>
+          <w:t>https://leetcode.com/problems/peak-index-in-a-mountain-array</w:t>
+        </w:r>
+        <w:r>
+          <w:rPr>
+            <w:rStyle w:val="Hyperlink"/>
+          </w:rPr>
+          <w:t>/</w:t>
+        </w:r>
+      </w:hyperlink>
+    </w:p>
+    <w:p>
+      <w:hyperlink r:id="rId20" w:history="1">
+        <w:r>
+          <w:rPr>
+            <w:rStyle w:val="Hyperlink"/>
+          </w:rPr>
+          <w:t>https://leetcode.com/problems/find-pivot-index</w:t>
+        </w:r>
+        <w:r>
+          <w:rPr>
+            <w:rStyle w:val="Hyperlink"/>
+          </w:rPr>
+          <w:t>/</w:t>
         </w:r>
       </w:hyperlink>
     </w:p>
